--- a/Projeto Integrador II – Situação 2.docx
+++ b/Projeto Integrador II – Situação 2.docx
@@ -25,613 +25,731 @@
           <w:sz w:val="28"/>
           <w:szCs w:val="28"/>
         </w:rPr>
-        <w:t xml:space="preserve"> – Situação </w:t>
-      </w:r>
-      <w:r>
-        <w:rPr>
-          <w:rFonts w:ascii="Arial" w:hAnsi="Arial" w:cs="Arial"/>
-          <w:sz w:val="28"/>
-          <w:szCs w:val="28"/>
-        </w:rPr>
-        <w:t>2</w:t>
+        <w:t xml:space="preserve"> – Situação 2</w:t>
       </w:r>
     </w:p>
     <w:p>
-      <w:r>
-        <w:t>Nesta situação-desafio, você irá desenvolver o que planejou. Para poder auxiliá-lo(a), oferecemos algumas ferramentas livres na documentação de conteúdo do Projeto Integrador Transdisciplinar II, para que você acelere, caso queira, afinal se temos possibilidades de uso de </w:t>
-      </w:r>
-      <w:r>
-        <w:rPr>
-          <w:i/>
-          <w:iCs/>
-        </w:rPr>
-        <w:t>no-code</w:t>
-      </w:r>
-      <w:r>
-        <w:t> ou </w:t>
-      </w:r>
-      <w:r>
-        <w:rPr>
-          <w:i/>
-          <w:iCs/>
-        </w:rPr>
-        <w:t>low-code</w:t>
-      </w:r>
-      <w:r>
-        <w:t>, como ferramentas para ajudar na produtividade do </w:t>
-      </w:r>
-      <w:r>
-        <w:rPr>
-          <w:i/>
-          <w:iCs/>
-        </w:rPr>
-        <w:t>front</w:t>
-      </w:r>
-      <w:r>
-        <w:t>, vamos utilizar. Claro, você pode realizar a atividade de forma tradicional: a escolha e o tempo são seus. Aqui, esperamos as seguintes entregas:</w:t>
-      </w:r>
-    </w:p>
-    <w:p/>
-    <w:p>
-      <w:r>
-        <w:t>Crie um usuário no </w:t>
-      </w:r>
-      <w:r>
-        <w:rPr>
-          <w:i/>
-          <w:iCs/>
-        </w:rPr>
-        <w:t>GIT </w:t>
-      </w:r>
-      <w:r>
-        <w:t>para que sua experiência possa ser revisada e vista pelos tutores e professores. Claro, ela servirá de projeto realizado para que selecionadores e outros possam certificar sua experiência e ficar competitivo na concorrência por vagas. Sugerimos que você continue publicando nesse repositório após a entrega do Projeto Integrador Transdisciplinar II. Será seu CV permanente;</w:t>
+      <w:pPr>
+        <w:rPr>
+          <w:rFonts w:ascii="Arial" w:hAnsi="Arial" w:cs="Arial"/>
+        </w:rPr>
+      </w:pPr>
+      <w:r>
+        <w:rPr>
+          <w:rFonts w:ascii="Arial" w:hAnsi="Arial" w:cs="Arial"/>
+        </w:rPr>
+        <w:t>Nesta etapa conforme alinhamento e prévia solicitação ao tutor, realizei o Desenvolvimento na Linguagem ABAP, que é utilizada na plataforma do Sistema S/4 Hana da SAP ao qual estou familiarizado. O código fonte está disponibilizado no GIT HUB</w:t>
+      </w:r>
+      <w:r>
+        <w:rPr>
+          <w:rFonts w:ascii="Arial" w:hAnsi="Arial" w:cs="Arial"/>
+        </w:rPr>
+        <w:t xml:space="preserve"> no caminho:</w:t>
       </w:r>
     </w:p>
     <w:p>
-      <w:r>
-        <w:t>R</w:t>
-      </w:r>
-      <w:r>
-        <w:t>ealizar a construção do código para a interface do usuário baseada em HTML, CSS, </w:t>
-      </w:r>
-      <w:r>
-        <w:rPr>
-          <w:i/>
-          <w:iCs/>
-        </w:rPr>
-        <w:t>Java Script</w:t>
-      </w:r>
-      <w:r>
-        <w:t>, conforme a necessidade de seu projeto para o </w:t>
-      </w:r>
-      <w:r>
-        <w:rPr>
-          <w:i/>
-          <w:iCs/>
-        </w:rPr>
-        <w:t>front-end</w:t>
-      </w:r>
-      <w:r>
-        <w:t>;</w:t>
-      </w:r>
+      <w:pPr>
+        <w:rPr>
+          <w:rFonts w:ascii="Arial" w:hAnsi="Arial" w:cs="Arial"/>
+        </w:rPr>
+      </w:pPr>
+      <w:r>
+        <w:rPr>
+          <w:rFonts w:ascii="Arial" w:hAnsi="Arial" w:cs="Arial"/>
+        </w:rPr>
+        <w:t xml:space="preserve"> </w:t>
+      </w:r>
+      <w:hyperlink r:id="rId5" w:history="1">
+        <w:r>
+          <w:rPr>
+            <w:rStyle w:val="Hyperlink"/>
+            <w:rFonts w:ascii="Arial" w:hAnsi="Arial" w:cs="Arial"/>
+          </w:rPr>
+          <w:t>https://github.com/jflores1982/Projeto-Integrador-II/blob/main/Desenvolvimento%20do%20Programa%20ZFIR001</w:t>
+        </w:r>
+      </w:hyperlink>
     </w:p>
     <w:p>
-      <w:r>
-        <w:t>Desenvolver o código de processamento de dados, ou seja, o </w:t>
-      </w:r>
-      <w:r>
-        <w:rPr>
-          <w:i/>
-          <w:iCs/>
-        </w:rPr>
-        <w:t>back-end</w:t>
-      </w:r>
-      <w:r>
-        <w:t> dessa aplicação utilizando o </w:t>
-      </w:r>
-      <w:r>
-        <w:rPr>
-          <w:i/>
-          <w:iCs/>
-        </w:rPr>
-        <w:t>design pattern</w:t>
-      </w:r>
-      <w:r>
-        <w:t>, indicado na documentação desta disciplina, (é indicado MVC);</w:t>
+      <w:pPr>
+        <w:rPr>
+          <w:rFonts w:ascii="Arial" w:hAnsi="Arial" w:cs="Arial"/>
+        </w:rPr>
+      </w:pPr>
+      <w:r>
+        <w:rPr>
+          <w:rFonts w:ascii="Arial" w:hAnsi="Arial" w:cs="Arial"/>
+        </w:rPr>
+        <w:t>Abaixo colocarei alguns testes de codificação, para demonstrar que o código está integro e a sua usabilidade. Também abaixo consta o vídeo explicativo de como o programa funciona. No caminho do GITHUB:</w:t>
       </w:r>
     </w:p>
     <w:p>
-      <w:r>
-        <w:t>Utilizar uma das seguintes linguagens sugeridas: Java, PHP, C#, .NET ou </w:t>
-      </w:r>
-      <w:r>
-        <w:rPr>
-          <w:i/>
-          <w:iCs/>
-        </w:rPr>
-        <w:t>Python</w:t>
-      </w:r>
-      <w:r>
-        <w:t>, o que você estiver melhor familiarizado(a);</w:t>
+      <w:pPr>
+        <w:rPr>
+          <w:rFonts w:ascii="Arial" w:hAnsi="Arial" w:cs="Arial"/>
+        </w:rPr>
+      </w:pPr>
+      <w:r>
+        <w:rPr>
+          <w:rFonts w:ascii="Arial" w:hAnsi="Arial" w:cs="Arial"/>
+        </w:rPr>
+        <w:t>&gt;&gt;&gt; LINK DO VÍDEO &lt;&lt;&lt;</w:t>
       </w:r>
     </w:p>
     <w:p>
-      <w:r>
-        <w:t>Apresentar</w:t>
-      </w:r>
-      <w:r>
-        <w:rPr>
-          <w:i/>
-          <w:iCs/>
-        </w:rPr>
-        <w:t> front-end</w:t>
-      </w:r>
-      <w:r>
-        <w:t> e </w:t>
-      </w:r>
-      <w:r>
-        <w:rPr>
-          <w:i/>
-          <w:iCs/>
-        </w:rPr>
-        <w:t>back-end </w:t>
-      </w:r>
-      <w:r>
-        <w:t>testados (por exemplo, </w:t>
-      </w:r>
-      <w:r>
-        <w:rPr>
-          <w:i/>
-          <w:iCs/>
-        </w:rPr>
-        <w:t>JUnit</w:t>
-      </w:r>
-      <w:r>
-        <w:t>, </w:t>
-      </w:r>
-      <w:r>
-        <w:rPr>
-          <w:i/>
-          <w:iCs/>
-        </w:rPr>
-        <w:t>PUnit</w:t>
-      </w:r>
-      <w:r>
-        <w:t>, </w:t>
-      </w:r>
-      <w:r>
-        <w:rPr>
-          <w:i/>
-          <w:iCs/>
-        </w:rPr>
-        <w:t>PHPUnit</w:t>
-      </w:r>
-      <w:r>
-        <w:t> etc.) e funcionais, com erros tratados e completos.</w:t>
+      <w:pPr>
+        <w:rPr>
+          <w:rFonts w:ascii="Arial" w:hAnsi="Arial" w:cs="Arial"/>
+        </w:rPr>
+      </w:pPr>
+      <w:r>
+        <w:rPr>
+          <w:rFonts w:ascii="Arial" w:hAnsi="Arial" w:cs="Arial"/>
+        </w:rPr>
+        <w:t>Segue abaixo Print dos testes do Desenvolvimento.</w:t>
       </w:r>
     </w:p>
-    <w:p/>
     <w:p>
       <w:pPr>
         <w:rPr>
+          <w:rFonts w:ascii="Arial" w:hAnsi="Arial" w:cs="Arial"/>
+        </w:rPr>
+      </w:pPr>
+      <w:r>
+        <w:rPr>
+          <w:rFonts w:ascii="Arial" w:hAnsi="Arial" w:cs="Arial"/>
+        </w:rPr>
+        <w:t xml:space="preserve">Programa ZFIR001 -  </w:t>
+      </w:r>
+      <w:r>
+        <w:rPr>
+          <w:rFonts w:ascii="Arial" w:hAnsi="Arial" w:cs="Arial"/>
+        </w:rPr>
+        <w:t>AR - Lançamento de Notas de Credito em Massa</w:t>
+      </w:r>
+    </w:p>
+    <w:p>
+      <w:pPr>
+        <w:rPr>
+          <w:rFonts w:ascii="Arial" w:hAnsi="Arial" w:cs="Arial"/>
+        </w:rPr>
+      </w:pPr>
+      <w:r>
+        <w:rPr>
+          <w:rFonts w:ascii="Arial" w:hAnsi="Arial" w:cs="Arial"/>
+        </w:rPr>
+        <w:drawing>
+          <wp:inline distT="0" distB="0" distL="0" distR="0" wp14:anchorId="44F20F26" wp14:editId="3FDB779E">
+            <wp:extent cx="5400040" cy="3238500"/>
+            <wp:effectExtent l="0" t="0" r="0" b="0"/>
+            <wp:docPr id="695652822" name="Imagem 1"/>
+            <wp:cNvGraphicFramePr>
+              <a:graphicFrameLocks xmlns:a="http://schemas.openxmlformats.org/drawingml/2006/main" noChangeAspect="1"/>
+            </wp:cNvGraphicFramePr>
+            <a:graphic xmlns:a="http://schemas.openxmlformats.org/drawingml/2006/main">
+              <a:graphicData uri="http://schemas.openxmlformats.org/drawingml/2006/picture">
+                <pic:pic xmlns:pic="http://schemas.openxmlformats.org/drawingml/2006/picture">
+                  <pic:nvPicPr>
+                    <pic:cNvPr id="695652822" name=""/>
+                    <pic:cNvPicPr/>
+                  </pic:nvPicPr>
+                  <pic:blipFill>
+                    <a:blip r:embed="rId6"/>
+                    <a:stretch>
+                      <a:fillRect/>
+                    </a:stretch>
+                  </pic:blipFill>
+                  <pic:spPr>
+                    <a:xfrm>
+                      <a:off x="0" y="0"/>
+                      <a:ext cx="5400040" cy="3238500"/>
+                    </a:xfrm>
+                    <a:prstGeom prst="rect">
+                      <a:avLst/>
+                    </a:prstGeom>
+                  </pic:spPr>
+                </pic:pic>
+              </a:graphicData>
+            </a:graphic>
+          </wp:inline>
+        </w:drawing>
+      </w:r>
+    </w:p>
+    <w:p>
+      <w:pPr>
+        <w:rPr>
+          <w:rFonts w:ascii="Arial" w:hAnsi="Arial" w:cs="Arial"/>
+        </w:rPr>
+      </w:pPr>
+      <w:r>
+        <w:rPr>
+          <w:rFonts w:ascii="Arial" w:hAnsi="Arial" w:cs="Arial"/>
+        </w:rPr>
+        <w:t>Primeiro teste Verificação de Sintaxe:</w:t>
+      </w:r>
+    </w:p>
+    <w:p>
+      <w:pPr>
+        <w:rPr>
+          <w:rFonts w:ascii="Arial" w:hAnsi="Arial" w:cs="Arial"/>
+        </w:rPr>
+      </w:pPr>
+      <w:r>
+        <w:rPr>
+          <w:rFonts w:ascii="Arial" w:hAnsi="Arial" w:cs="Arial"/>
+        </w:rPr>
+        <w:lastRenderedPageBreak/>
+        <w:drawing>
+          <wp:inline distT="0" distB="0" distL="0" distR="0" wp14:anchorId="736DBF16" wp14:editId="2C1ED52C">
+            <wp:extent cx="5400040" cy="3770630"/>
+            <wp:effectExtent l="0" t="0" r="0" b="1270"/>
+            <wp:docPr id="1527909591" name="Imagem 1"/>
+            <wp:cNvGraphicFramePr>
+              <a:graphicFrameLocks xmlns:a="http://schemas.openxmlformats.org/drawingml/2006/main" noChangeAspect="1"/>
+            </wp:cNvGraphicFramePr>
+            <a:graphic xmlns:a="http://schemas.openxmlformats.org/drawingml/2006/main">
+              <a:graphicData uri="http://schemas.openxmlformats.org/drawingml/2006/picture">
+                <pic:pic xmlns:pic="http://schemas.openxmlformats.org/drawingml/2006/picture">
+                  <pic:nvPicPr>
+                    <pic:cNvPr id="1527909591" name=""/>
+                    <pic:cNvPicPr/>
+                  </pic:nvPicPr>
+                  <pic:blipFill>
+                    <a:blip r:embed="rId7"/>
+                    <a:stretch>
+                      <a:fillRect/>
+                    </a:stretch>
+                  </pic:blipFill>
+                  <pic:spPr>
+                    <a:xfrm>
+                      <a:off x="0" y="0"/>
+                      <a:ext cx="5400040" cy="3770630"/>
+                    </a:xfrm>
+                    <a:prstGeom prst="rect">
+                      <a:avLst/>
+                    </a:prstGeom>
+                  </pic:spPr>
+                </pic:pic>
+              </a:graphicData>
+            </a:graphic>
+          </wp:inline>
+        </w:drawing>
+      </w:r>
+    </w:p>
+    <w:p>
+      <w:pPr>
+        <w:rPr>
+          <w:rFonts w:ascii="Arial" w:hAnsi="Arial" w:cs="Arial"/>
+        </w:rPr>
+      </w:pPr>
+      <w:r>
+        <w:rPr>
+          <w:rFonts w:ascii="Arial" w:hAnsi="Arial" w:cs="Arial"/>
+        </w:rPr>
+        <w:tab/>
+      </w:r>
+      <w:r>
+        <w:rPr>
+          <w:rFonts w:ascii="Arial" w:hAnsi="Arial" w:cs="Arial"/>
+        </w:rPr>
+        <w:drawing>
+          <wp:inline distT="0" distB="0" distL="0" distR="0" wp14:anchorId="03A7D74D" wp14:editId="18C13705">
+            <wp:extent cx="5400040" cy="3999865"/>
+            <wp:effectExtent l="0" t="0" r="0" b="635"/>
+            <wp:docPr id="647310559" name="Imagem 1"/>
+            <wp:cNvGraphicFramePr>
+              <a:graphicFrameLocks xmlns:a="http://schemas.openxmlformats.org/drawingml/2006/main" noChangeAspect="1"/>
+            </wp:cNvGraphicFramePr>
+            <a:graphic xmlns:a="http://schemas.openxmlformats.org/drawingml/2006/main">
+              <a:graphicData uri="http://schemas.openxmlformats.org/drawingml/2006/picture">
+                <pic:pic xmlns:pic="http://schemas.openxmlformats.org/drawingml/2006/picture">
+                  <pic:nvPicPr>
+                    <pic:cNvPr id="647310559" name=""/>
+                    <pic:cNvPicPr/>
+                  </pic:nvPicPr>
+                  <pic:blipFill>
+                    <a:blip r:embed="rId8"/>
+                    <a:stretch>
+                      <a:fillRect/>
+                    </a:stretch>
+                  </pic:blipFill>
+                  <pic:spPr>
+                    <a:xfrm>
+                      <a:off x="0" y="0"/>
+                      <a:ext cx="5400040" cy="3999865"/>
+                    </a:xfrm>
+                    <a:prstGeom prst="rect">
+                      <a:avLst/>
+                    </a:prstGeom>
+                  </pic:spPr>
+                </pic:pic>
+              </a:graphicData>
+            </a:graphic>
+          </wp:inline>
+        </w:drawing>
+      </w:r>
+    </w:p>
+    <w:p>
+      <w:pPr>
+        <w:rPr>
+          <w:rFonts w:ascii="Arial" w:hAnsi="Arial" w:cs="Arial"/>
+        </w:rPr>
+      </w:pPr>
+      <w:r>
+        <w:rPr>
+          <w:rFonts w:ascii="Arial" w:hAnsi="Arial" w:cs="Arial"/>
+        </w:rPr>
+        <w:t>Verificação de ATC.</w:t>
+      </w:r>
+    </w:p>
+    <w:p>
+      <w:pPr>
+        <w:rPr>
+          <w:rFonts w:ascii="Arial" w:hAnsi="Arial" w:cs="Arial"/>
+        </w:rPr>
+      </w:pPr>
+      <w:r>
+        <w:rPr>
+          <w:rFonts w:ascii="Arial" w:hAnsi="Arial" w:cs="Arial"/>
+        </w:rPr>
+        <w:lastRenderedPageBreak/>
+        <w:t xml:space="preserve">O </w:t>
+      </w:r>
+      <w:r>
+        <w:rPr>
+          <w:rFonts w:ascii="Arial" w:hAnsi="Arial" w:cs="Arial"/>
           <w:b/>
           <w:bCs/>
         </w:rPr>
-      </w:pPr>
-      <w:r>
-        <w:rPr>
+        <w:t>comando ATC (ABAP Test Cockpit)</w:t>
+      </w:r>
+      <w:r>
+        <w:rPr>
+          <w:rFonts w:ascii="Arial" w:hAnsi="Arial" w:cs="Arial"/>
+        </w:rPr>
+        <w:t xml:space="preserve"> no SAP é uma ferramenta de análise estática usada para </w:t>
+      </w:r>
+      <w:r>
+        <w:rPr>
+          <w:rFonts w:ascii="Arial" w:hAnsi="Arial" w:cs="Arial"/>
           <w:b/>
           <w:bCs/>
         </w:rPr>
-        <w:t>Situação 3</w:t>
+        <w:t>verificar a qualidade técnica de programas ABAP</w:t>
+      </w:r>
+      <w:r>
+        <w:rPr>
+          <w:rFonts w:ascii="Arial" w:hAnsi="Arial" w:cs="Arial"/>
+        </w:rPr>
+        <w:t>. Ele permite identificar problemas como:</w:t>
       </w:r>
     </w:p>
     <w:p>
-      <w:r>
-        <w:t>Agora, estaremos concentrados em correções, testes de integração, e validação da solução utilizando pares. Além disso, precisamos fechar a documentação de todo o projeto para uma entrega perfeita. Assim, na situação 3, esperamos as seguintes entregas: </w:t>
+      <w:pPr>
+        <w:numPr>
+          <w:ilvl w:val="0"/>
+          <w:numId w:val="7"/>
+        </w:numPr>
+        <w:rPr>
+          <w:rFonts w:ascii="Arial" w:hAnsi="Arial" w:cs="Arial"/>
+        </w:rPr>
+      </w:pPr>
+      <w:r>
+        <w:rPr>
+          <w:rFonts w:ascii="Arial" w:hAnsi="Arial" w:cs="Arial"/>
+          <w:b/>
+          <w:bCs/>
+        </w:rPr>
+        <w:t>Erros de sintaxe</w:t>
       </w:r>
     </w:p>
     <w:p>
-      <w:r>
-        <w:t>Realizar e documentar os testes (verificação e validação) mostrando que o comportamento esperado foi realizado;</w:t>
+      <w:pPr>
+        <w:numPr>
+          <w:ilvl w:val="0"/>
+          <w:numId w:val="7"/>
+        </w:numPr>
+        <w:rPr>
+          <w:rFonts w:ascii="Arial" w:hAnsi="Arial" w:cs="Arial"/>
+        </w:rPr>
+      </w:pPr>
+      <w:r>
+        <w:rPr>
+          <w:rFonts w:ascii="Arial" w:hAnsi="Arial" w:cs="Arial"/>
+          <w:b/>
+          <w:bCs/>
+        </w:rPr>
+        <w:t>Violações de padrões de codificação</w:t>
       </w:r>
     </w:p>
     <w:p>
-      <w:r>
-        <w:t>Oferecer a sua solução para cinco colegas de curso ou profissionais da área para que possam testá-la. Para isso, você, estudante, deve criar um formulário para que possa ser descritos os </w:t>
-      </w:r>
-      <w:r>
-        <w:rPr>
-          <w:i/>
-          <w:iCs/>
-        </w:rPr>
-        <w:t>bugs</w:t>
-      </w:r>
-      <w:r>
-        <w:t>, sugestões de melhoria e colocar </w:t>
-      </w:r>
-      <w:r>
-        <w:rPr>
-          <w:i/>
-          <w:iCs/>
-        </w:rPr>
-        <w:t>snapshots</w:t>
-      </w:r>
-      <w:r>
-        <w:t> das telas com erros para facilitar sua correção e melhoria; </w:t>
+      <w:pPr>
+        <w:numPr>
+          <w:ilvl w:val="0"/>
+          <w:numId w:val="7"/>
+        </w:numPr>
+        <w:rPr>
+          <w:rFonts w:ascii="Arial" w:hAnsi="Arial" w:cs="Arial"/>
+        </w:rPr>
+      </w:pPr>
+      <w:r>
+        <w:rPr>
+          <w:rFonts w:ascii="Arial" w:hAnsi="Arial" w:cs="Arial"/>
+          <w:b/>
+          <w:bCs/>
+        </w:rPr>
+        <w:t>Problemas de desempenho</w:t>
       </w:r>
     </w:p>
     <w:p>
-      <w:r>
-        <w:lastRenderedPageBreak/>
-        <w:t>Coletar as sugestões dadas, realizar correções e melhorias sugeridas (quando pertinente) e incorporá-las na documentação do projeto;</w:t>
+      <w:pPr>
+        <w:numPr>
+          <w:ilvl w:val="0"/>
+          <w:numId w:val="7"/>
+        </w:numPr>
+        <w:rPr>
+          <w:rFonts w:ascii="Arial" w:hAnsi="Arial" w:cs="Arial"/>
+        </w:rPr>
+      </w:pPr>
+      <w:r>
+        <w:rPr>
+          <w:rFonts w:ascii="Arial" w:hAnsi="Arial" w:cs="Arial"/>
+          <w:b/>
+          <w:bCs/>
+        </w:rPr>
+        <w:t>Riscos de segurança</w:t>
       </w:r>
     </w:p>
     <w:p>
-      <w:r>
-        <w:t>Manter tudo documentado, criando estruturas de diretório no </w:t>
-      </w:r>
-      <w:r>
-        <w:rPr>
-          <w:i/>
-          <w:iCs/>
-        </w:rPr>
-        <w:t>GIT</w:t>
-      </w:r>
-      <w:r>
-        <w:t> para todas as situações de desafio além, é claro, da codificação;</w:t>
+      <w:pPr>
+        <w:numPr>
+          <w:ilvl w:val="0"/>
+          <w:numId w:val="7"/>
+        </w:numPr>
+        <w:rPr>
+          <w:rFonts w:ascii="Arial" w:hAnsi="Arial" w:cs="Arial"/>
+        </w:rPr>
+      </w:pPr>
+      <w:r>
+        <w:rPr>
+          <w:rFonts w:ascii="Arial" w:hAnsi="Arial" w:cs="Arial"/>
+          <w:b/>
+          <w:bCs/>
+        </w:rPr>
+        <w:t>Incompatibilidades com versões futuras do SAP</w:t>
       </w:r>
     </w:p>
     <w:p>
-      <w:r>
-        <w:t>Apresentar, em um vídeo gravado de até cinco minutos, sua solução em funcionamento.</w:t>
-      </w:r>
-    </w:p>
-    <w:p/>
-    <w:p>
-      <w:pPr>
-        <w:rPr>
+      <w:pPr>
+        <w:rPr>
+          <w:rFonts w:ascii="Arial" w:hAnsi="Arial" w:cs="Arial"/>
+        </w:rPr>
+      </w:pPr>
+      <w:r>
+        <w:rPr>
+          <w:rFonts w:ascii="Arial" w:hAnsi="Arial" w:cs="Arial"/>
+        </w:rPr>
+        <w:t xml:space="preserve">O ATC pode ser executado diretamente sobre objetos individuais ou pacotes inteiros, e seus resultados ajudam desenvolvedores e equipes técnicas a </w:t>
+      </w:r>
+      <w:r>
+        <w:rPr>
+          <w:rFonts w:ascii="Arial" w:hAnsi="Arial" w:cs="Arial"/>
           <w:b/>
           <w:bCs/>
         </w:rPr>
-      </w:pPr>
-      <w:r>
-        <w:rPr>
+        <w:t>garantir conformidade com boas práticas</w:t>
+      </w:r>
+      <w:r>
+        <w:rPr>
+          <w:rFonts w:ascii="Arial" w:hAnsi="Arial" w:cs="Arial"/>
+        </w:rPr>
+        <w:t xml:space="preserve">, </w:t>
+      </w:r>
+      <w:r>
+        <w:rPr>
+          <w:rFonts w:ascii="Arial" w:hAnsi="Arial" w:cs="Arial"/>
           <w:b/>
           <w:bCs/>
         </w:rPr>
-        <w:t>Orientações para o Projeto:</w:t>
+        <w:t>reduzir retrabalho</w:t>
+      </w:r>
+      <w:r>
+        <w:rPr>
+          <w:rFonts w:ascii="Arial" w:hAnsi="Arial" w:cs="Arial"/>
+        </w:rPr>
+        <w:t xml:space="preserve"> e </w:t>
+      </w:r>
+      <w:r>
+        <w:rPr>
+          <w:rFonts w:ascii="Arial" w:hAnsi="Arial" w:cs="Arial"/>
+          <w:b/>
+          <w:bCs/>
+        </w:rPr>
+        <w:t>melhorar a manutenção do código</w:t>
+      </w:r>
+      <w:r>
+        <w:rPr>
+          <w:rFonts w:ascii="Arial" w:hAnsi="Arial" w:cs="Arial"/>
+        </w:rPr>
+        <w:t>.</w:t>
       </w:r>
     </w:p>
     <w:p>
       <w:pPr>
         <w:rPr>
+          <w:rFonts w:ascii="Arial" w:hAnsi="Arial" w:cs="Arial"/>
+        </w:rPr>
+      </w:pPr>
+      <w:r>
+        <w:rPr>
+          <w:rFonts w:ascii="Arial" w:hAnsi="Arial" w:cs="Arial"/>
+        </w:rPr>
+        <w:drawing>
+          <wp:inline distT="0" distB="0" distL="0" distR="0" wp14:anchorId="45AB1AE5" wp14:editId="153FD6A6">
+            <wp:extent cx="5400040" cy="2853055"/>
+            <wp:effectExtent l="0" t="0" r="0" b="4445"/>
+            <wp:docPr id="446456880" name="Imagem 1"/>
+            <wp:cNvGraphicFramePr>
+              <a:graphicFrameLocks xmlns:a="http://schemas.openxmlformats.org/drawingml/2006/main" noChangeAspect="1"/>
+            </wp:cNvGraphicFramePr>
+            <a:graphic xmlns:a="http://schemas.openxmlformats.org/drawingml/2006/main">
+              <a:graphicData uri="http://schemas.openxmlformats.org/drawingml/2006/picture">
+                <pic:pic xmlns:pic="http://schemas.openxmlformats.org/drawingml/2006/picture">
+                  <pic:nvPicPr>
+                    <pic:cNvPr id="446456880" name=""/>
+                    <pic:cNvPicPr/>
+                  </pic:nvPicPr>
+                  <pic:blipFill>
+                    <a:blip r:embed="rId9"/>
+                    <a:stretch>
+                      <a:fillRect/>
+                    </a:stretch>
+                  </pic:blipFill>
+                  <pic:spPr>
+                    <a:xfrm>
+                      <a:off x="0" y="0"/>
+                      <a:ext cx="5400040" cy="2853055"/>
+                    </a:xfrm>
+                    <a:prstGeom prst="rect">
+                      <a:avLst/>
+                    </a:prstGeom>
+                  </pic:spPr>
+                </pic:pic>
+              </a:graphicData>
+            </a:graphic>
+          </wp:inline>
+        </w:drawing>
+      </w:r>
+    </w:p>
+    <w:p>
+      <w:pPr>
+        <w:rPr>
+          <w:rFonts w:ascii="Arial" w:hAnsi="Arial" w:cs="Arial"/>
+        </w:rPr>
+      </w:pPr>
+      <w:r>
+        <w:rPr>
+          <w:rFonts w:ascii="Arial" w:hAnsi="Arial" w:cs="Arial"/>
+        </w:rPr>
+        <w:t>Por Convenção, as mensagens de prioridade 3, podem ser tratadas de forma facultativa, não gerando qualquer tipo de Erro ou queda de performance.</w:t>
+      </w:r>
+    </w:p>
+    <w:p>
+      <w:pPr>
+        <w:rPr>
+          <w:rFonts w:ascii="Arial" w:hAnsi="Arial" w:cs="Arial"/>
+        </w:rPr>
+      </w:pPr>
+    </w:p>
+    <w:p>
+      <w:pPr>
+        <w:rPr>
+          <w:rFonts w:ascii="Arial" w:hAnsi="Arial" w:cs="Arial"/>
+        </w:rPr>
+      </w:pPr>
+      <w:r>
+        <w:rPr>
+          <w:rFonts w:ascii="Arial" w:hAnsi="Arial" w:cs="Arial"/>
+        </w:rPr>
+        <w:t>Verificação do CODE INSPECTOR.</w:t>
+      </w:r>
+    </w:p>
+    <w:p>
+      <w:pPr>
+        <w:rPr>
+          <w:rFonts w:ascii="Arial" w:hAnsi="Arial" w:cs="Arial"/>
+        </w:rPr>
+      </w:pPr>
+      <w:r>
+        <w:rPr>
+          <w:rFonts w:ascii="Arial" w:hAnsi="Arial" w:cs="Arial"/>
+        </w:rPr>
+        <w:t xml:space="preserve">O </w:t>
+      </w:r>
+      <w:r>
+        <w:rPr>
+          <w:rFonts w:ascii="Arial" w:hAnsi="Arial" w:cs="Arial"/>
           <w:b/>
           <w:bCs/>
         </w:rPr>
-      </w:pPr>
-      <w:r>
-        <w:rPr>
+        <w:t>Code Inspector</w:t>
+      </w:r>
+      <w:r>
+        <w:rPr>
+          <w:rFonts w:ascii="Arial" w:hAnsi="Arial" w:cs="Arial"/>
+        </w:rPr>
+        <w:t xml:space="preserve"> é uma ferramenta do SAP utilizada para realizar </w:t>
+      </w:r>
+      <w:r>
+        <w:rPr>
+          <w:rFonts w:ascii="Arial" w:hAnsi="Arial" w:cs="Arial"/>
           <w:b/>
           <w:bCs/>
         </w:rPr>
-        <w:t>Situação 1</w:t>
+        <w:t>análises estáticas de código ABAP</w:t>
+      </w:r>
+      <w:r>
+        <w:rPr>
+          <w:rFonts w:ascii="Arial" w:hAnsi="Arial" w:cs="Arial"/>
+        </w:rPr>
+        <w:t xml:space="preserve">, com o objetivo de verificar a </w:t>
+      </w:r>
+      <w:r>
+        <w:rPr>
+          <w:rFonts w:ascii="Arial" w:hAnsi="Arial" w:cs="Arial"/>
+          <w:b/>
+          <w:bCs/>
+        </w:rPr>
+        <w:t>qualidade técnica</w:t>
+      </w:r>
+      <w:r>
+        <w:rPr>
+          <w:rFonts w:ascii="Arial" w:hAnsi="Arial" w:cs="Arial"/>
+        </w:rPr>
+        <w:t xml:space="preserve">, </w:t>
+      </w:r>
+      <w:r>
+        <w:rPr>
+          <w:rFonts w:ascii="Arial" w:hAnsi="Arial" w:cs="Arial"/>
+          <w:b/>
+          <w:bCs/>
+        </w:rPr>
+        <w:t>desempenho</w:t>
+      </w:r>
+      <w:r>
+        <w:rPr>
+          <w:rFonts w:ascii="Arial" w:hAnsi="Arial" w:cs="Arial"/>
+        </w:rPr>
+        <w:t xml:space="preserve">, </w:t>
+      </w:r>
+      <w:r>
+        <w:rPr>
+          <w:rFonts w:ascii="Arial" w:hAnsi="Arial" w:cs="Arial"/>
+          <w:b/>
+          <w:bCs/>
+        </w:rPr>
+        <w:t>segurança</w:t>
+      </w:r>
+      <w:r>
+        <w:rPr>
+          <w:rFonts w:ascii="Arial" w:hAnsi="Arial" w:cs="Arial"/>
+        </w:rPr>
+        <w:t xml:space="preserve"> e </w:t>
+      </w:r>
+      <w:r>
+        <w:rPr>
+          <w:rFonts w:ascii="Arial" w:hAnsi="Arial" w:cs="Arial"/>
+          <w:b/>
+          <w:bCs/>
+        </w:rPr>
+        <w:t>conformidade com padrões de desenvolvimento</w:t>
+      </w:r>
+      <w:r>
+        <w:rPr>
+          <w:rFonts w:ascii="Arial" w:hAnsi="Arial" w:cs="Arial"/>
+        </w:rPr>
+        <w:t>.</w:t>
       </w:r>
     </w:p>
     <w:p>
-      <w:r>
-        <w:t>Revisitar e revisar todos os documentos criados por você em seu Projeto Integrador Transdisciplinar de Sistemas de Informação I;</w:t>
+      <w:pPr>
+        <w:rPr>
+          <w:rFonts w:ascii="Arial" w:hAnsi="Arial" w:cs="Arial"/>
+        </w:rPr>
+      </w:pPr>
+      <w:r>
+        <w:rPr>
+          <w:rFonts w:ascii="Arial" w:hAnsi="Arial" w:cs="Arial"/>
+        </w:rPr>
+        <w:t xml:space="preserve">O teste de Code inspector para este programa não deu mensagens de erro ou advertência, portanto está dentro dos padrões exigidos. </w:t>
       </w:r>
     </w:p>
     <w:p>
-      <w:r>
-        <w:t>Atentar-se e ter a intenção de realizar um ciclo de melhoria contínua, deixando a documentação de planejamento mais robusta e mais clara;</w:t>
+      <w:pPr>
+        <w:rPr>
+          <w:rFonts w:ascii="Arial" w:hAnsi="Arial" w:cs="Arial"/>
+        </w:rPr>
+      </w:pPr>
+      <w:r>
+        <w:rPr>
+          <w:rFonts w:ascii="Arial" w:hAnsi="Arial" w:cs="Arial"/>
+        </w:rPr>
+        <w:lastRenderedPageBreak/>
+        <w:drawing>
+          <wp:inline distT="0" distB="0" distL="0" distR="0" wp14:anchorId="09FF8B24" wp14:editId="6B1EEECD">
+            <wp:extent cx="5400040" cy="1463675"/>
+            <wp:effectExtent l="0" t="0" r="0" b="3175"/>
+            <wp:docPr id="1089218163" name="Imagem 1"/>
+            <wp:cNvGraphicFramePr>
+              <a:graphicFrameLocks xmlns:a="http://schemas.openxmlformats.org/drawingml/2006/main" noChangeAspect="1"/>
+            </wp:cNvGraphicFramePr>
+            <a:graphic xmlns:a="http://schemas.openxmlformats.org/drawingml/2006/main">
+              <a:graphicData uri="http://schemas.openxmlformats.org/drawingml/2006/picture">
+                <pic:pic xmlns:pic="http://schemas.openxmlformats.org/drawingml/2006/picture">
+                  <pic:nvPicPr>
+                    <pic:cNvPr id="1089218163" name=""/>
+                    <pic:cNvPicPr/>
+                  </pic:nvPicPr>
+                  <pic:blipFill>
+                    <a:blip r:embed="rId10"/>
+                    <a:stretch>
+                      <a:fillRect/>
+                    </a:stretch>
+                  </pic:blipFill>
+                  <pic:spPr>
+                    <a:xfrm>
+                      <a:off x="0" y="0"/>
+                      <a:ext cx="5400040" cy="1463675"/>
+                    </a:xfrm>
+                    <a:prstGeom prst="rect">
+                      <a:avLst/>
+                    </a:prstGeom>
+                  </pic:spPr>
+                </pic:pic>
+              </a:graphicData>
+            </a:graphic>
+          </wp:inline>
+        </w:drawing>
       </w:r>
     </w:p>
     <w:p>
-      <w:r>
-        <w:t>Utilizar competências de atenção aos detalhes, abstração e </w:t>
-      </w:r>
-      <w:r>
-        <w:rPr>
-          <w:i/>
-          <w:iCs/>
-        </w:rPr>
-        <w:t>feedback </w:t>
-      </w:r>
-      <w:r>
-        <w:t>de seus colegas. Para isso, você, estudante, deve pedir a eles a crítica para a solução que você deve implementar. Assim, o poder da colaboração e empatia deve ser utilizado nesta atividade.</w:t>
+      <w:pPr>
+        <w:rPr>
+          <w:rFonts w:ascii="Arial" w:hAnsi="Arial" w:cs="Arial"/>
+        </w:rPr>
+      </w:pPr>
+      <w:r>
+        <w:rPr>
+          <w:rFonts w:ascii="Arial" w:hAnsi="Arial" w:cs="Arial"/>
+        </w:rPr>
+        <w:t>Testes de Programa executados. Todos OK.</w:t>
       </w:r>
     </w:p>
     <w:p>
-      <w:r>
-        <w:t>Uma vez revisado os documentos, escolhidas as melhores sugestões de seus colegas e, claro, as suas próprias sugestões, compile e utilize o </w:t>
-      </w:r>
-      <w:r>
-        <w:rPr>
-          <w:i/>
-          <w:iCs/>
-        </w:rPr>
-        <w:t>GIT </w:t>
-      </w:r>
-      <w:r>
-        <w:t>para manter a documentação atualizada e num lugar só, isso inclui o código. Lembre-se de criar uma estrutura de banco de dados com um SGBD que seja de fácil manutenção e popular. Nada de usar SGBD obscuros: isso não é boa prática de mercado.</w:t>
-      </w:r>
-    </w:p>
-    <w:p>
-      <w:pPr>
-        <w:rPr>
-          <w:b/>
-          <w:bCs/>
-        </w:rPr>
-      </w:pPr>
-      <w:r>
-        <w:rPr>
-          <w:b/>
-          <w:bCs/>
-        </w:rPr>
-        <w:t>Situação 2</w:t>
-      </w:r>
-    </w:p>
-    <w:p>
-      <w:r>
-        <w:t>Fazer a codificação do </w:t>
-      </w:r>
-      <w:r>
-        <w:rPr>
-          <w:i/>
-          <w:iCs/>
-        </w:rPr>
-        <w:t>front-end</w:t>
-      </w:r>
-      <w:r>
-        <w:t>, do </w:t>
-      </w:r>
-      <w:r>
-        <w:rPr>
-          <w:i/>
-          <w:iCs/>
-        </w:rPr>
-        <w:t>back-end</w:t>
-      </w:r>
-      <w:r>
-        <w:t> e da aplicação </w:t>
-      </w:r>
-      <w:r>
-        <w:rPr>
-          <w:i/>
-          <w:iCs/>
-        </w:rPr>
-        <w:t>web</w:t>
-      </w:r>
-      <w:r>
-        <w:t> ou </w:t>
-      </w:r>
-      <w:r>
-        <w:rPr>
-          <w:i/>
-          <w:iCs/>
-        </w:rPr>
-        <w:t>mobile</w:t>
-      </w:r>
-      <w:r>
-        <w:t>, conforme sugerido em seu planejamento. Bem, esperamos muita codificação de sua parte para que o código, ou artefato, ou análise de dados possam ser desenvolvidos e apresentados. </w:t>
-      </w:r>
-    </w:p>
-    <w:p>
-      <w:r>
-        <w:t>Queremos que você produza códigos fontes </w:t>
-      </w:r>
-      <w:r>
-        <w:rPr>
-          <w:i/>
-          <w:iCs/>
-        </w:rPr>
-        <w:t>front-end</w:t>
-      </w:r>
-      <w:r>
-        <w:t> e </w:t>
-      </w:r>
-      <w:r>
-        <w:rPr>
-          <w:i/>
-          <w:iCs/>
-        </w:rPr>
-        <w:t>back-end</w:t>
-      </w:r>
-      <w:r>
-        <w:t>, bibliotecas, manual de uso, vídeo gravado demonstrando o funcionamento – narrado por você com, pelo menos, cinco minutos de duração. Concentre tudo no </w:t>
-      </w:r>
-      <w:r>
-        <w:rPr>
-          <w:i/>
-          <w:iCs/>
-        </w:rPr>
-        <w:t>GIT</w:t>
-      </w:r>
-      <w:r>
-        <w:t>, passe o </w:t>
-      </w:r>
-      <w:r>
-        <w:rPr>
-          <w:i/>
-          <w:iCs/>
-        </w:rPr>
-        <w:t>link</w:t>
-      </w:r>
-      <w:r>
-        <w:t> de acesso para o(a) Tutor(a) ou deposite o material no local que ele(a) pedir, mas mantenha o </w:t>
-      </w:r>
-      <w:r>
-        <w:rPr>
-          <w:i/>
-          <w:iCs/>
-        </w:rPr>
-        <w:t>GIT </w:t>
-      </w:r>
-      <w:r>
-        <w:t>em qualquer situação.</w:t>
-      </w:r>
-    </w:p>
-    <w:p>
-      <w:r>
-        <w:t>Lembre-se: para ajudar no </w:t>
-      </w:r>
-      <w:r>
-        <w:rPr>
-          <w:i/>
-          <w:iCs/>
-        </w:rPr>
-        <w:t>front-end</w:t>
-      </w:r>
-      <w:r>
-        <w:t>, ferramentas </w:t>
-      </w:r>
-      <w:r>
-        <w:rPr>
-          <w:i/>
-          <w:iCs/>
-        </w:rPr>
-        <w:t>no-code</w:t>
-      </w:r>
-      <w:r>
-        <w:t> e/ou </w:t>
-      </w:r>
-      <w:r>
-        <w:rPr>
-          <w:i/>
-          <w:iCs/>
-        </w:rPr>
-        <w:t>low-code</w:t>
-      </w:r>
-      <w:r>
-        <w:t> podem auxiliar muito na economia e em um melhor aproveitamento do tempo no projeto.</w:t>
-      </w:r>
-    </w:p>
-    <w:p>
-      <w:r>
-        <w:lastRenderedPageBreak/>
-        <w:t>Aproveite para revisitar a interface do usuário, o</w:t>
-      </w:r>
-      <w:r>
-        <w:rPr>
-          <w:i/>
-          <w:iCs/>
-        </w:rPr>
-        <w:t> design</w:t>
-      </w:r>
-      <w:r>
-        <w:t> e outros atributos. Verifique se mudará algo, aproveite para fazer essas modificações quando necessário. Deixe a documentação sempre em ordem. Você a depositará junto com o restante do projeto, conforme orientações do(a) professor(a)-tutor(a), no momento oportuno.</w:t>
-      </w:r>
-    </w:p>
-    <w:p>
-      <w:pPr>
-        <w:rPr>
-          <w:b/>
-          <w:bCs/>
-        </w:rPr>
-      </w:pPr>
-      <w:r>
-        <w:rPr>
-          <w:b/>
-          <w:bCs/>
-        </w:rPr>
-        <w:t>Situação 3</w:t>
-      </w:r>
-    </w:p>
-    <w:p>
-      <w:r>
-        <w:t>Na situação 3, o desafio é a realização de testes feitos pelos clientes – no caso, os colegas que julgaram o que você desenvolveu. É importante que, nesse momento, você já tenha escolhido, entre seus colegas, quais serão seus </w:t>
-      </w:r>
-      <w:r>
-        <w:rPr>
-          <w:b/>
-          <w:bCs/>
-        </w:rPr>
-        <w:t>dublês</w:t>
-      </w:r>
-      <w:r>
-        <w:t> de usuários e lhes forneça o endereço para que eles possam testar sua solução como só um usuário sabe fazer. </w:t>
-      </w:r>
-    </w:p>
-    <w:p>
-      <w:r>
-        <w:t>O importante aqui é desenvolver a capacidade de aceitação da mudança, o reconhecimento do erro como forma de melhorar continuamente, o trabalho em equipe e, por fim, a resiliência necessária para continuar a perseverar para atingir o resultado.</w:t>
-      </w:r>
-    </w:p>
-    <w:p>
-      <w:r>
-        <w:t>É importante que você entregue, em um arquivo PDF, as cinco opiniões/testes sobre seu </w:t>
-      </w:r>
-      <w:r>
-        <w:rPr>
-          <w:i/>
-          <w:iCs/>
-        </w:rPr>
-        <w:t>software</w:t>
-      </w:r>
-      <w:r>
-        <w:t>/produto, além de um vídeo que explicite quais mudanças foram adotadas. Esses materiais consistirão como a prova de seu sucesso, estudante, neste desafio. Lembre-se de construir um </w:t>
-      </w:r>
-      <w:r>
-        <w:rPr>
-          <w:i/>
-          <w:iCs/>
-        </w:rPr>
-        <w:t>template</w:t>
-      </w:r>
-      <w:r>
-        <w:t> para que seus colegas possam laudar a qualidade da criação. Esse documento precisa ter no mínimo:</w:t>
-      </w:r>
-    </w:p>
-    <w:p>
-      <w:r>
-        <w:t>Nome de quem testou;</w:t>
-      </w:r>
-    </w:p>
-    <w:p>
-      <w:r>
-        <w:t>Data do teste;</w:t>
-      </w:r>
-    </w:p>
-    <w:p>
-      <w:r>
-        <w:t>O que testou e funcionou (descrição da funcionalidade);</w:t>
-      </w:r>
-    </w:p>
-    <w:p>
-      <w:r>
-        <w:t>O que testou e não funcionou (descrição da funcionalidade e o que deve ser corrigido);</w:t>
-      </w:r>
-    </w:p>
-    <w:p>
-      <w:r>
-        <w:rPr>
-          <w:b/>
-          <w:bCs/>
-        </w:rPr>
-        <w:t>Funcionalidade não testada:</w:t>
-      </w:r>
-      <w:r>
-        <w:t> por que faltou ou se a funcionalidade existe no projeto, mas não foi realizada (descrever).</w:t>
-      </w:r>
-    </w:p>
-    <w:p>
-      <w:r>
-        <w:t>Sinta-se à vontade para criar sobre isso.</w:t>
-      </w:r>
-    </w:p>
-    <w:p>
-      <w:r>
-        <w:t>Tudo que você precisa entregar está descrito no próprio desafio para evitar dúvidas. É importante que você não esconda essas falhas de maneira alguma, afinal, elas servem para seu aprendizado.</w:t>
-      </w:r>
-    </w:p>
-    <w:p/>
-    <w:p/>
-    <w:p>
-      <w:r>
-        <w:tab/>
-      </w:r>
+      <w:pPr>
+        <w:rPr>
+          <w:rFonts w:ascii="Arial" w:hAnsi="Arial" w:cs="Arial"/>
+        </w:rPr>
+      </w:pPr>
     </w:p>
     <w:sectPr>
       <w:pgSz w:w="11906" w:h="16838"/>
@@ -1391,6 +1509,155 @@
     </w:lvl>
   </w:abstractNum>
   <w:abstractNum w:abstractNumId="5" w15:restartNumberingAfterBreak="0">
+    <w:nsid w:val="5B4369C3"/>
+    <w:multiLevelType w:val="multilevel"/>
+    <w:tmpl w:val="6E3C6670"/>
+    <w:lvl w:ilvl="0">
+      <w:start w:val="1"/>
+      <w:numFmt w:val="bullet"/>
+      <w:lvlText w:val=""/>
+      <w:lvlJc w:val="left"/>
+      <w:pPr>
+        <w:tabs>
+          <w:tab w:val="num" w:pos="720"/>
+        </w:tabs>
+        <w:ind w:left="720" w:hanging="360"/>
+      </w:pPr>
+      <w:rPr>
+        <w:rFonts w:ascii="Symbol" w:hAnsi="Symbol" w:hint="default"/>
+        <w:sz w:val="20"/>
+      </w:rPr>
+    </w:lvl>
+    <w:lvl w:ilvl="1" w:tentative="1">
+      <w:start w:val="1"/>
+      <w:numFmt w:val="bullet"/>
+      <w:lvlText w:val="o"/>
+      <w:lvlJc w:val="left"/>
+      <w:pPr>
+        <w:tabs>
+          <w:tab w:val="num" w:pos="1440"/>
+        </w:tabs>
+        <w:ind w:left="1440" w:hanging="360"/>
+      </w:pPr>
+      <w:rPr>
+        <w:rFonts w:ascii="Courier New" w:hAnsi="Courier New" w:hint="default"/>
+        <w:sz w:val="20"/>
+      </w:rPr>
+    </w:lvl>
+    <w:lvl w:ilvl="2" w:tentative="1">
+      <w:start w:val="1"/>
+      <w:numFmt w:val="bullet"/>
+      <w:lvlText w:val=""/>
+      <w:lvlJc w:val="left"/>
+      <w:pPr>
+        <w:tabs>
+          <w:tab w:val="num" w:pos="2160"/>
+        </w:tabs>
+        <w:ind w:left="2160" w:hanging="360"/>
+      </w:pPr>
+      <w:rPr>
+        <w:rFonts w:ascii="Wingdings" w:hAnsi="Wingdings" w:hint="default"/>
+        <w:sz w:val="20"/>
+      </w:rPr>
+    </w:lvl>
+    <w:lvl w:ilvl="3" w:tentative="1">
+      <w:start w:val="1"/>
+      <w:numFmt w:val="bullet"/>
+      <w:lvlText w:val=""/>
+      <w:lvlJc w:val="left"/>
+      <w:pPr>
+        <w:tabs>
+          <w:tab w:val="num" w:pos="2880"/>
+        </w:tabs>
+        <w:ind w:left="2880" w:hanging="360"/>
+      </w:pPr>
+      <w:rPr>
+        <w:rFonts w:ascii="Wingdings" w:hAnsi="Wingdings" w:hint="default"/>
+        <w:sz w:val="20"/>
+      </w:rPr>
+    </w:lvl>
+    <w:lvl w:ilvl="4" w:tentative="1">
+      <w:start w:val="1"/>
+      <w:numFmt w:val="bullet"/>
+      <w:lvlText w:val=""/>
+      <w:lvlJc w:val="left"/>
+      <w:pPr>
+        <w:tabs>
+          <w:tab w:val="num" w:pos="3600"/>
+        </w:tabs>
+        <w:ind w:left="3600" w:hanging="360"/>
+      </w:pPr>
+      <w:rPr>
+        <w:rFonts w:ascii="Wingdings" w:hAnsi="Wingdings" w:hint="default"/>
+        <w:sz w:val="20"/>
+      </w:rPr>
+    </w:lvl>
+    <w:lvl w:ilvl="5" w:tentative="1">
+      <w:start w:val="1"/>
+      <w:numFmt w:val="bullet"/>
+      <w:lvlText w:val=""/>
+      <w:lvlJc w:val="left"/>
+      <w:pPr>
+        <w:tabs>
+          <w:tab w:val="num" w:pos="4320"/>
+        </w:tabs>
+        <w:ind w:left="4320" w:hanging="360"/>
+      </w:pPr>
+      <w:rPr>
+        <w:rFonts w:ascii="Wingdings" w:hAnsi="Wingdings" w:hint="default"/>
+        <w:sz w:val="20"/>
+      </w:rPr>
+    </w:lvl>
+    <w:lvl w:ilvl="6" w:tentative="1">
+      <w:start w:val="1"/>
+      <w:numFmt w:val="bullet"/>
+      <w:lvlText w:val=""/>
+      <w:lvlJc w:val="left"/>
+      <w:pPr>
+        <w:tabs>
+          <w:tab w:val="num" w:pos="5040"/>
+        </w:tabs>
+        <w:ind w:left="5040" w:hanging="360"/>
+      </w:pPr>
+      <w:rPr>
+        <w:rFonts w:ascii="Wingdings" w:hAnsi="Wingdings" w:hint="default"/>
+        <w:sz w:val="20"/>
+      </w:rPr>
+    </w:lvl>
+    <w:lvl w:ilvl="7" w:tentative="1">
+      <w:start w:val="1"/>
+      <w:numFmt w:val="bullet"/>
+      <w:lvlText w:val=""/>
+      <w:lvlJc w:val="left"/>
+      <w:pPr>
+        <w:tabs>
+          <w:tab w:val="num" w:pos="5760"/>
+        </w:tabs>
+        <w:ind w:left="5760" w:hanging="360"/>
+      </w:pPr>
+      <w:rPr>
+        <w:rFonts w:ascii="Wingdings" w:hAnsi="Wingdings" w:hint="default"/>
+        <w:sz w:val="20"/>
+      </w:rPr>
+    </w:lvl>
+    <w:lvl w:ilvl="8" w:tentative="1">
+      <w:start w:val="1"/>
+      <w:numFmt w:val="bullet"/>
+      <w:lvlText w:val=""/>
+      <w:lvlJc w:val="left"/>
+      <w:pPr>
+        <w:tabs>
+          <w:tab w:val="num" w:pos="6480"/>
+        </w:tabs>
+        <w:ind w:left="6480" w:hanging="360"/>
+      </w:pPr>
+      <w:rPr>
+        <w:rFonts w:ascii="Wingdings" w:hAnsi="Wingdings" w:hint="default"/>
+        <w:sz w:val="20"/>
+      </w:rPr>
+    </w:lvl>
+  </w:abstractNum>
+  <w:abstractNum w:abstractNumId="6" w15:restartNumberingAfterBreak="0">
     <w:nsid w:val="659550EE"/>
     <w:multiLevelType w:val="multilevel"/>
     <w:tmpl w:val="F0E2B6DE"/>
@@ -1546,7 +1813,7 @@
     <w:abstractNumId w:val="4"/>
   </w:num>
   <w:num w:numId="3" w16cid:durableId="2042783273">
-    <w:abstractNumId w:val="5"/>
+    <w:abstractNumId w:val="6"/>
   </w:num>
   <w:num w:numId="4" w16cid:durableId="266929381">
     <w:abstractNumId w:val="1"/>
@@ -1556,6 +1823,9 @@
   </w:num>
   <w:num w:numId="6" w16cid:durableId="1914047083">
     <w:abstractNumId w:val="0"/>
+  </w:num>
+  <w:num w:numId="7" w16cid:durableId="764038377">
+    <w:abstractNumId w:val="5"/>
   </w:num>
 </w:numbering>
 </file>
@@ -2163,7 +2433,6 @@
   <w:style w:type="character" w:default="1" w:styleId="Fontepargpadro">
     <w:name w:val="Default Paragraph Font"/>
     <w:uiPriority w:val="1"/>
-    <w:semiHidden/>
     <w:unhideWhenUsed/>
   </w:style>
   <w:style w:type="table" w:default="1" w:styleId="Tabelanormal">
@@ -2475,6 +2744,29 @@
       <w:smallCaps/>
       <w:color w:val="2F5496" w:themeColor="accent1" w:themeShade="BF"/>
       <w:spacing w:val="5"/>
+    </w:rPr>
+  </w:style>
+  <w:style w:type="character" w:styleId="Hyperlink">
+    <w:name w:val="Hyperlink"/>
+    <w:basedOn w:val="Fontepargpadro"/>
+    <w:uiPriority w:val="99"/>
+    <w:unhideWhenUsed/>
+    <w:rsid w:val="007B1315"/>
+    <w:rPr>
+      <w:color w:val="0563C1" w:themeColor="hyperlink"/>
+      <w:u w:val="single"/>
+    </w:rPr>
+  </w:style>
+  <w:style w:type="character" w:styleId="MenoPendente">
+    <w:name w:val="Unresolved Mention"/>
+    <w:basedOn w:val="Fontepargpadro"/>
+    <w:uiPriority w:val="99"/>
+    <w:semiHidden/>
+    <w:unhideWhenUsed/>
+    <w:rsid w:val="007B1315"/>
+    <w:rPr>
+      <w:color w:val="605E5C"/>
+      <w:shd w:val="clear" w:color="auto" w:fill="E1DFDD"/>
     </w:rPr>
   </w:style>
 </w:styles>
